--- a/doc/literature/literature_review.docx
+++ b/doc/literature/literature_review.docx
@@ -1585,6 +1585,14 @@
                 <w:szCs w:val="20"/>
               </w:rPr>
             </w:pPr>
+            <w:r>
+              <w:rPr>
+                <w:rFonts w:ascii="Times New Roman" w:hAnsi="Times New Roman" w:cs="Times New Roman"/>
+                <w:sz w:val="20"/>
+                <w:szCs w:val="20"/>
+              </w:rPr>
+              <w:t>Yes</w:t>
+            </w:r>
           </w:p>
         </w:tc>
         <w:tc>
@@ -1599,6 +1607,14 @@
                 <w:szCs w:val="20"/>
               </w:rPr>
             </w:pPr>
+            <w:r>
+              <w:rPr>
+                <w:rFonts w:ascii="Times New Roman" w:hAnsi="Times New Roman" w:cs="Times New Roman"/>
+                <w:sz w:val="20"/>
+                <w:szCs w:val="20"/>
+              </w:rPr>
+              <w:t>Yes</w:t>
+            </w:r>
           </w:p>
         </w:tc>
         <w:tc>
@@ -1613,6 +1629,14 @@
                 <w:szCs w:val="20"/>
               </w:rPr>
             </w:pPr>
+            <w:r>
+              <w:rPr>
+                <w:rFonts w:ascii="Times New Roman" w:hAnsi="Times New Roman" w:cs="Times New Roman"/>
+                <w:sz w:val="20"/>
+                <w:szCs w:val="20"/>
+              </w:rPr>
+              <w:t>No</w:t>
+            </w:r>
           </w:p>
         </w:tc>
         <w:tc>
@@ -1627,6 +1651,14 @@
                 <w:szCs w:val="20"/>
               </w:rPr>
             </w:pPr>
+            <w:r>
+              <w:rPr>
+                <w:rFonts w:ascii="Times New Roman" w:hAnsi="Times New Roman" w:cs="Times New Roman"/>
+                <w:sz w:val="20"/>
+                <w:szCs w:val="20"/>
+              </w:rPr>
+              <w:t>Yes</w:t>
+            </w:r>
           </w:p>
         </w:tc>
         <w:tc>
@@ -1641,6 +1673,14 @@
                 <w:szCs w:val="20"/>
               </w:rPr>
             </w:pPr>
+            <w:r>
+              <w:rPr>
+                <w:rFonts w:ascii="Times New Roman" w:hAnsi="Times New Roman" w:cs="Times New Roman"/>
+                <w:sz w:val="20"/>
+                <w:szCs w:val="20"/>
+              </w:rPr>
+              <w:t>Yes</w:t>
+            </w:r>
           </w:p>
         </w:tc>
         <w:tc>
@@ -1655,6 +1695,14 @@
                 <w:szCs w:val="20"/>
               </w:rPr>
             </w:pPr>
+            <w:r>
+              <w:rPr>
+                <w:rFonts w:ascii="Times New Roman" w:hAnsi="Times New Roman" w:cs="Times New Roman"/>
+                <w:sz w:val="20"/>
+                <w:szCs w:val="20"/>
+              </w:rPr>
+              <w:t>No</w:t>
+            </w:r>
           </w:p>
         </w:tc>
         <w:tc>
@@ -1669,12 +1717,125 @@
                 <w:szCs w:val="20"/>
               </w:rPr>
             </w:pPr>
+            <w:r>
+              <w:rPr>
+                <w:rFonts w:ascii="Times New Roman" w:hAnsi="Times New Roman" w:cs="Times New Roman"/>
+                <w:sz w:val="20"/>
+                <w:szCs w:val="20"/>
+              </w:rPr>
+              <w:t>No</w:t>
+            </w:r>
           </w:p>
         </w:tc>
       </w:tr>
       <w:tr>
         <w:tc>
           <w:tcPr>
+            <w:tcW w:w="14022" w:type="dxa"/>
+            <w:gridSpan w:val="9"/>
+          </w:tcPr>
+          <w:p>
+            <w:pPr>
+              <w:rPr>
+                <w:rFonts w:ascii="Times New Roman" w:hAnsi="Times New Roman" w:cs="Times New Roman"/>
+                <w:sz w:val="20"/>
+                <w:szCs w:val="20"/>
+              </w:rPr>
+            </w:pPr>
+            <w:r>
+              <w:rPr>
+                <w:rFonts w:ascii="Times New Roman" w:hAnsi="Times New Roman" w:cs="Times New Roman"/>
+                <w:sz w:val="20"/>
+                <w:szCs w:val="20"/>
+              </w:rPr>
+              <w:t xml:space="preserve">Interesting characterisation of the models in the literature review: </w:t>
+            </w:r>
+          </w:p>
+          <w:p>
+            <w:pPr>
+              <w:pStyle w:val="ListParagraph"/>
+              <w:numPr>
+                <w:ilvl w:val="0"/>
+                <w:numId w:val="1"/>
+              </w:numPr>
+              <w:rPr>
+                <w:rFonts w:ascii="Times New Roman" w:hAnsi="Times New Roman" w:cs="Times New Roman"/>
+                <w:sz w:val="20"/>
+                <w:szCs w:val="20"/>
+              </w:rPr>
+            </w:pPr>
+            <w:r>
+              <w:rPr>
+                <w:rFonts w:ascii="Times New Roman" w:hAnsi="Times New Roman" w:cs="Times New Roman"/>
+                <w:sz w:val="20"/>
+                <w:szCs w:val="20"/>
+              </w:rPr>
+              <w:t>Costly relationship networks</w:t>
+            </w:r>
+          </w:p>
+          <w:p>
+            <w:pPr>
+              <w:pStyle w:val="ListParagraph"/>
+              <w:numPr>
+                <w:ilvl w:val="0"/>
+                <w:numId w:val="1"/>
+              </w:numPr>
+              <w:rPr>
+                <w:rFonts w:ascii="Times New Roman" w:hAnsi="Times New Roman" w:cs="Times New Roman"/>
+                <w:sz w:val="20"/>
+                <w:szCs w:val="20"/>
+              </w:rPr>
+            </w:pPr>
+            <w:r>
+              <w:rPr>
+                <w:rFonts w:ascii="Times New Roman" w:hAnsi="Times New Roman" w:cs="Times New Roman"/>
+                <w:sz w:val="20"/>
+                <w:szCs w:val="20"/>
+              </w:rPr>
+              <w:t>Extreme value network models</w:t>
+            </w:r>
+          </w:p>
+          <w:p>
+            <w:pPr>
+              <w:pStyle w:val="ListParagraph"/>
+              <w:numPr>
+                <w:ilvl w:val="0"/>
+                <w:numId w:val="1"/>
+              </w:numPr>
+              <w:rPr>
+                <w:rFonts w:ascii="Times New Roman" w:hAnsi="Times New Roman" w:cs="Times New Roman"/>
+                <w:sz w:val="20"/>
+                <w:szCs w:val="20"/>
+              </w:rPr>
+            </w:pPr>
+            <w:r>
+              <w:rPr>
+                <w:rFonts w:ascii="Times New Roman" w:hAnsi="Times New Roman" w:cs="Times New Roman"/>
+                <w:sz w:val="20"/>
+                <w:szCs w:val="20"/>
+              </w:rPr>
+              <w:t>Stochastic network models</w:t>
+            </w:r>
+          </w:p>
+        </w:tc>
+        <w:tc>
+          <w:tcPr>
+            <w:tcW w:w="1368" w:type="dxa"/>
+          </w:tcPr>
+          <w:p>
+            <w:pPr>
+              <w:rPr>
+                <w:rFonts w:ascii="Times New Roman" w:hAnsi="Times New Roman" w:cs="Times New Roman"/>
+                <w:sz w:val="20"/>
+                <w:szCs w:val="20"/>
+              </w:rPr>
+            </w:pPr>
+          </w:p>
+        </w:tc>
+      </w:tr>
+      <w:tr>
+        <w:tc>
+          <w:tcPr>
             <w:tcW w:w="1535" w:type="dxa"/>
           </w:tcPr>
           <w:p>
@@ -1685,6 +1846,245 @@
                 <w:szCs w:val="20"/>
               </w:rPr>
             </w:pPr>
+            <w:proofErr w:type="spellStart"/>
+            <w:r>
+              <w:rPr>
+                <w:rFonts w:ascii="Times New Roman" w:hAnsi="Times New Roman" w:cs="Times New Roman"/>
+                <w:sz w:val="20"/>
+                <w:szCs w:val="20"/>
+              </w:rPr>
+              <w:t>Kikkawa</w:t>
+            </w:r>
+            <w:proofErr w:type="spellEnd"/>
+            <w:r>
+              <w:rPr>
+                <w:rFonts w:ascii="Times New Roman" w:hAnsi="Times New Roman" w:cs="Times New Roman"/>
+                <w:sz w:val="20"/>
+                <w:szCs w:val="20"/>
+              </w:rPr>
+              <w:t xml:space="preserve">, </w:t>
+            </w:r>
+            <w:proofErr w:type="spellStart"/>
+            <w:r>
+              <w:rPr>
+                <w:rFonts w:ascii="Times New Roman" w:hAnsi="Times New Roman" w:cs="Times New Roman"/>
+                <w:sz w:val="20"/>
+                <w:szCs w:val="20"/>
+              </w:rPr>
+              <w:t>Magerman</w:t>
+            </w:r>
+            <w:proofErr w:type="spellEnd"/>
+            <w:r>
+              <w:rPr>
+                <w:rFonts w:ascii="Times New Roman" w:hAnsi="Times New Roman" w:cs="Times New Roman"/>
+                <w:sz w:val="20"/>
+                <w:szCs w:val="20"/>
+              </w:rPr>
+              <w:t xml:space="preserve">, </w:t>
+            </w:r>
+            <w:proofErr w:type="spellStart"/>
+            <w:r>
+              <w:rPr>
+                <w:rFonts w:ascii="Times New Roman" w:hAnsi="Times New Roman" w:cs="Times New Roman"/>
+                <w:sz w:val="20"/>
+                <w:szCs w:val="20"/>
+              </w:rPr>
+              <w:t>Dhyne</w:t>
+            </w:r>
+            <w:proofErr w:type="spellEnd"/>
+          </w:p>
+          <w:p>
+            <w:pPr>
+              <w:rPr>
+                <w:rFonts w:ascii="Times New Roman" w:hAnsi="Times New Roman" w:cs="Times New Roman"/>
+                <w:sz w:val="20"/>
+                <w:szCs w:val="20"/>
+              </w:rPr>
+            </w:pPr>
+            <w:r>
+              <w:rPr>
+                <w:rFonts w:ascii="Times New Roman" w:hAnsi="Times New Roman" w:cs="Times New Roman"/>
+                <w:sz w:val="20"/>
+                <w:szCs w:val="20"/>
+              </w:rPr>
+              <w:t>(2020)</w:t>
+            </w:r>
+          </w:p>
+        </w:tc>
+        <w:tc>
+          <w:tcPr>
+            <w:tcW w:w="1579" w:type="dxa"/>
+          </w:tcPr>
+          <w:p>
+            <w:pPr>
+              <w:rPr>
+                <w:rFonts w:ascii="Times New Roman" w:hAnsi="Times New Roman" w:cs="Times New Roman"/>
+                <w:sz w:val="20"/>
+                <w:szCs w:val="20"/>
+              </w:rPr>
+            </w:pPr>
+            <w:r>
+              <w:rPr>
+                <w:rFonts w:ascii="Times New Roman" w:hAnsi="Times New Roman" w:cs="Times New Roman"/>
+                <w:sz w:val="20"/>
+                <w:szCs w:val="20"/>
+              </w:rPr>
+              <w:t>Yes</w:t>
+            </w:r>
+          </w:p>
+        </w:tc>
+        <w:tc>
+          <w:tcPr>
+            <w:tcW w:w="1607" w:type="dxa"/>
+          </w:tcPr>
+          <w:p>
+            <w:pPr>
+              <w:rPr>
+                <w:rFonts w:ascii="Times New Roman" w:hAnsi="Times New Roman" w:cs="Times New Roman"/>
+                <w:sz w:val="20"/>
+                <w:szCs w:val="20"/>
+              </w:rPr>
+            </w:pPr>
+          </w:p>
+        </w:tc>
+        <w:tc>
+          <w:tcPr>
+            <w:tcW w:w="1546" w:type="dxa"/>
+          </w:tcPr>
+          <w:p>
+            <w:pPr>
+              <w:rPr>
+                <w:rFonts w:ascii="Times New Roman" w:hAnsi="Times New Roman" w:cs="Times New Roman"/>
+                <w:sz w:val="20"/>
+                <w:szCs w:val="20"/>
+              </w:rPr>
+            </w:pPr>
+          </w:p>
+        </w:tc>
+        <w:tc>
+          <w:tcPr>
+            <w:tcW w:w="1543" w:type="dxa"/>
+          </w:tcPr>
+          <w:p>
+            <w:pPr>
+              <w:rPr>
+                <w:rFonts w:ascii="Times New Roman" w:hAnsi="Times New Roman" w:cs="Times New Roman"/>
+                <w:sz w:val="20"/>
+                <w:szCs w:val="20"/>
+              </w:rPr>
+            </w:pPr>
+          </w:p>
+        </w:tc>
+        <w:tc>
+          <w:tcPr>
+            <w:tcW w:w="1607" w:type="dxa"/>
+          </w:tcPr>
+          <w:p>
+            <w:pPr>
+              <w:rPr>
+                <w:rFonts w:ascii="Times New Roman" w:hAnsi="Times New Roman" w:cs="Times New Roman"/>
+                <w:sz w:val="20"/>
+                <w:szCs w:val="20"/>
+              </w:rPr>
+            </w:pPr>
+            <w:r>
+              <w:rPr>
+                <w:rFonts w:ascii="Times New Roman" w:hAnsi="Times New Roman" w:cs="Times New Roman"/>
+                <w:sz w:val="20"/>
+                <w:szCs w:val="20"/>
+              </w:rPr>
+              <w:t>yes</w:t>
+            </w:r>
+          </w:p>
+        </w:tc>
+        <w:tc>
+          <w:tcPr>
+            <w:tcW w:w="1466" w:type="dxa"/>
+          </w:tcPr>
+          <w:p>
+            <w:pPr>
+              <w:rPr>
+                <w:rFonts w:ascii="Times New Roman" w:hAnsi="Times New Roman" w:cs="Times New Roman"/>
+                <w:sz w:val="20"/>
+                <w:szCs w:val="20"/>
+              </w:rPr>
+            </w:pPr>
+          </w:p>
+        </w:tc>
+        <w:tc>
+          <w:tcPr>
+            <w:tcW w:w="1545" w:type="dxa"/>
+          </w:tcPr>
+          <w:p>
+            <w:pPr>
+              <w:rPr>
+                <w:rFonts w:ascii="Times New Roman" w:hAnsi="Times New Roman" w:cs="Times New Roman"/>
+                <w:sz w:val="20"/>
+                <w:szCs w:val="20"/>
+              </w:rPr>
+            </w:pPr>
+          </w:p>
+        </w:tc>
+        <w:tc>
+          <w:tcPr>
+            <w:tcW w:w="1594" w:type="dxa"/>
+          </w:tcPr>
+          <w:p>
+            <w:pPr>
+              <w:rPr>
+                <w:rFonts w:ascii="Times New Roman" w:hAnsi="Times New Roman" w:cs="Times New Roman"/>
+                <w:sz w:val="20"/>
+                <w:szCs w:val="20"/>
+              </w:rPr>
+            </w:pPr>
+          </w:p>
+        </w:tc>
+        <w:tc>
+          <w:tcPr>
+            <w:tcW w:w="1368" w:type="dxa"/>
+          </w:tcPr>
+          <w:p>
+            <w:pPr>
+              <w:rPr>
+                <w:rFonts w:ascii="Times New Roman" w:hAnsi="Times New Roman" w:cs="Times New Roman"/>
+                <w:sz w:val="20"/>
+                <w:szCs w:val="20"/>
+              </w:rPr>
+            </w:pPr>
+          </w:p>
+        </w:tc>
+      </w:tr>
+      <w:tr>
+        <w:tc>
+          <w:tcPr>
+            <w:tcW w:w="1535" w:type="dxa"/>
+          </w:tcPr>
+          <w:p>
+            <w:pPr>
+              <w:rPr>
+                <w:rFonts w:ascii="Times New Roman" w:hAnsi="Times New Roman" w:cs="Times New Roman"/>
+                <w:sz w:val="20"/>
+                <w:szCs w:val="20"/>
+              </w:rPr>
+            </w:pPr>
+            <w:proofErr w:type="spellStart"/>
+            <w:r>
+              <w:rPr>
+                <w:rFonts w:ascii="Times New Roman" w:hAnsi="Times New Roman" w:cs="Times New Roman"/>
+                <w:sz w:val="20"/>
+                <w:szCs w:val="20"/>
+              </w:rPr>
+              <w:t>Huneeus</w:t>
+            </w:r>
+            <w:proofErr w:type="spellEnd"/>
+            <w:r>
+              <w:rPr>
+                <w:rFonts w:ascii="Times New Roman" w:hAnsi="Times New Roman" w:cs="Times New Roman"/>
+                <w:sz w:val="20"/>
+                <w:szCs w:val="20"/>
+              </w:rPr>
+              <w:t xml:space="preserve"> (2018)</w:t>
+            </w:r>
           </w:p>
         </w:tc>
         <w:tc>
@@ -1829,6 +2229,126 @@
     </w:sectPr>
   </w:body>
 </w:document>
+</file>
+
+<file path=word/numbering.xml><?xml version="1.0" encoding="utf-8"?>
+<w:numbering xmlns:wpc="http://schemas.microsoft.com/office/word/2010/wordprocessingCanvas" xmlns:cx="http://schemas.microsoft.com/office/drawing/2014/chartex" xmlns:cx1="http://schemas.microsoft.com/office/drawing/2015/9/8/chartex" xmlns:cx2="http://schemas.microsoft.com/office/drawing/2015/10/21/chartex" xmlns:cx3="http://schemas.microsoft.com/office/drawing/2016/5/9/chartex" xmlns:cx4="http://schemas.microsoft.com/office/drawing/2016/5/10/chartex" xmlns:cx5="http://schemas.microsoft.com/office/drawing/2016/5/11/chartex" xmlns:cx6="http://schemas.microsoft.com/office/drawing/2016/5/12/chartex" xmlns:cx7="http://schemas.microsoft.com/office/drawing/2016/5/13/chartex" xmlns:cx8="http://schemas.microsoft.com/office/drawing/2016/5/14/chartex" xmlns:mc="http://schemas.openxmlformats.org/markup-compatibility/2006" xmlns:aink="http://schemas.microsoft.com/office/drawing/2016/ink" xmlns:am3d="http://schemas.microsoft.com/office/drawing/2017/model3d" xmlns:o="urn:schemas-microsoft-com:office:office" xmlns:r="http://schemas.openxmlformats.org/officeDocument/2006/relationships" xmlns:m="http://schemas.openxmlformats.org/officeDocument/2006/math" xmlns:v="urn:schemas-microsoft-com:vml" xmlns:wp14="http://schemas.microsoft.com/office/word/2010/wordprocessingDrawing" xmlns:wp="http://schemas.openxmlformats.org/drawingml/2006/wordprocessingDrawing" xmlns:w10="urn:schemas-microsoft-com:office:word" xmlns:w="http://schemas.openxmlformats.org/wordprocessingml/2006/main" xmlns:w14="http://schemas.microsoft.com/office/word/2010/wordml" xmlns:w15="http://schemas.microsoft.com/office/word/2012/wordml" xmlns:w16cex="http://schemas.microsoft.com/office/word/2018/wordml/cex" xmlns:w16cid="http://schemas.microsoft.com/office/word/2016/wordml/cid" xmlns:w16="http://schemas.microsoft.com/office/word/2018/wordml" xmlns:w16se="http://schemas.microsoft.com/office/word/2015/wordml/symex" xmlns:wpg="http://schemas.microsoft.com/office/word/2010/wordprocessingGroup" xmlns:wpi="http://schemas.microsoft.com/office/word/2010/wordprocessingInk" xmlns:wne="http://schemas.microsoft.com/office/word/2006/wordml" xmlns:wps="http://schemas.microsoft.com/office/word/2010/wordprocessingShape" mc:Ignorable="w14 w15 w16se w16cid w16 w16cex wp14">
+  <w:abstractNum w:abstractNumId="0" w15:restartNumberingAfterBreak="0">
+    <w:nsid w:val="7DEB626D"/>
+    <w:multiLevelType w:val="hybridMultilevel"/>
+    <w:tmpl w:val="4E743AB0"/>
+    <w:lvl w:ilvl="0" w:tplc="19788596">
+      <w:numFmt w:val="bullet"/>
+      <w:lvlText w:val="-"/>
+      <w:lvlJc w:val="left"/>
+      <w:pPr>
+        <w:ind w:left="720" w:hanging="360"/>
+      </w:pPr>
+      <w:rPr>
+        <w:rFonts w:ascii="Times New Roman" w:eastAsiaTheme="minorHAnsi" w:hAnsi="Times New Roman" w:cs="Times New Roman" w:hint="default"/>
+      </w:rPr>
+    </w:lvl>
+    <w:lvl w:ilvl="1" w:tplc="08090003" w:tentative="1">
+      <w:start w:val="1"/>
+      <w:numFmt w:val="bullet"/>
+      <w:lvlText w:val="o"/>
+      <w:lvlJc w:val="left"/>
+      <w:pPr>
+        <w:ind w:left="1440" w:hanging="360"/>
+      </w:pPr>
+      <w:rPr>
+        <w:rFonts w:ascii="Courier New" w:hAnsi="Courier New" w:cs="Courier New" w:hint="default"/>
+      </w:rPr>
+    </w:lvl>
+    <w:lvl w:ilvl="2" w:tplc="08090005" w:tentative="1">
+      <w:start w:val="1"/>
+      <w:numFmt w:val="bullet"/>
+      <w:lvlText w:val=""/>
+      <w:lvlJc w:val="left"/>
+      <w:pPr>
+        <w:ind w:left="2160" w:hanging="360"/>
+      </w:pPr>
+      <w:rPr>
+        <w:rFonts w:ascii="Wingdings" w:hAnsi="Wingdings" w:cs="Wingdings" w:hint="default"/>
+      </w:rPr>
+    </w:lvl>
+    <w:lvl w:ilvl="3" w:tplc="08090001" w:tentative="1">
+      <w:start w:val="1"/>
+      <w:numFmt w:val="bullet"/>
+      <w:lvlText w:val=""/>
+      <w:lvlJc w:val="left"/>
+      <w:pPr>
+        <w:ind w:left="2880" w:hanging="360"/>
+      </w:pPr>
+      <w:rPr>
+        <w:rFonts w:ascii="Symbol" w:hAnsi="Symbol" w:cs="Symbol" w:hint="default"/>
+      </w:rPr>
+    </w:lvl>
+    <w:lvl w:ilvl="4" w:tplc="08090003" w:tentative="1">
+      <w:start w:val="1"/>
+      <w:numFmt w:val="bullet"/>
+      <w:lvlText w:val="o"/>
+      <w:lvlJc w:val="left"/>
+      <w:pPr>
+        <w:ind w:left="3600" w:hanging="360"/>
+      </w:pPr>
+      <w:rPr>
+        <w:rFonts w:ascii="Courier New" w:hAnsi="Courier New" w:cs="Courier New" w:hint="default"/>
+      </w:rPr>
+    </w:lvl>
+    <w:lvl w:ilvl="5" w:tplc="08090005" w:tentative="1">
+      <w:start w:val="1"/>
+      <w:numFmt w:val="bullet"/>
+      <w:lvlText w:val=""/>
+      <w:lvlJc w:val="left"/>
+      <w:pPr>
+        <w:ind w:left="4320" w:hanging="360"/>
+      </w:pPr>
+      <w:rPr>
+        <w:rFonts w:ascii="Wingdings" w:hAnsi="Wingdings" w:cs="Wingdings" w:hint="default"/>
+      </w:rPr>
+    </w:lvl>
+    <w:lvl w:ilvl="6" w:tplc="08090001" w:tentative="1">
+      <w:start w:val="1"/>
+      <w:numFmt w:val="bullet"/>
+      <w:lvlText w:val=""/>
+      <w:lvlJc w:val="left"/>
+      <w:pPr>
+        <w:ind w:left="5040" w:hanging="360"/>
+      </w:pPr>
+      <w:rPr>
+        <w:rFonts w:ascii="Symbol" w:hAnsi="Symbol" w:cs="Symbol" w:hint="default"/>
+      </w:rPr>
+    </w:lvl>
+    <w:lvl w:ilvl="7" w:tplc="08090003" w:tentative="1">
+      <w:start w:val="1"/>
+      <w:numFmt w:val="bullet"/>
+      <w:lvlText w:val="o"/>
+      <w:lvlJc w:val="left"/>
+      <w:pPr>
+        <w:ind w:left="5760" w:hanging="360"/>
+      </w:pPr>
+      <w:rPr>
+        <w:rFonts w:ascii="Courier New" w:hAnsi="Courier New" w:cs="Courier New" w:hint="default"/>
+      </w:rPr>
+    </w:lvl>
+    <w:lvl w:ilvl="8" w:tplc="08090005" w:tentative="1">
+      <w:start w:val="1"/>
+      <w:numFmt w:val="bullet"/>
+      <w:lvlText w:val=""/>
+      <w:lvlJc w:val="left"/>
+      <w:pPr>
+        <w:ind w:left="6480" w:hanging="360"/>
+      </w:pPr>
+      <w:rPr>
+        <w:rFonts w:ascii="Wingdings" w:hAnsi="Wingdings" w:cs="Wingdings" w:hint="default"/>
+      </w:rPr>
+    </w:lvl>
+  </w:abstractNum>
+  <w:num w:numId="1">
+    <w:abstractNumId w:val="0"/>
+  </w:num>
+</w:numbering>
 </file>
 
 <file path=word/styles.xml><?xml version="1.0" encoding="utf-8"?>
@@ -2229,6 +2749,7 @@
   <w:style w:type="character" w:default="1" w:styleId="DefaultParagraphFont">
     <w:name w:val="Default Paragraph Font"/>
     <w:uiPriority w:val="1"/>
+    <w:semiHidden/>
     <w:unhideWhenUsed/>
   </w:style>
   <w:style w:type="table" w:default="1" w:styleId="TableNormal">
@@ -2267,6 +2788,17 @@
         <w:insideV w:val="single" w:sz="4" w:space="0" w:color="auto"/>
       </w:tblBorders>
     </w:tblPr>
+  </w:style>
+  <w:style w:type="paragraph" w:styleId="ListParagraph">
+    <w:name w:val="List Paragraph"/>
+    <w:basedOn w:val="Normal"/>
+    <w:uiPriority w:val="34"/>
+    <w:qFormat/>
+    <w:rsid w:val="00045E1B"/>
+    <w:pPr>
+      <w:ind w:left="720"/>
+      <w:contextualSpacing/>
+    </w:pPr>
   </w:style>
 </w:styles>
 </file>

--- a/doc/literature/literature_review.docx
+++ b/doc/literature/literature_review.docx
@@ -9,16 +9,16 @@
         <w:tblLook w:val="04A0" w:firstRow="1" w:lastRow="0" w:firstColumn="1" w:lastColumn="0" w:noHBand="0" w:noVBand="1"/>
       </w:tblPr>
       <w:tblGrid>
+        <w:gridCol w:w="1595"/>
+        <w:gridCol w:w="1573"/>
+        <w:gridCol w:w="1602"/>
+        <w:gridCol w:w="1538"/>
         <w:gridCol w:w="1535"/>
-        <w:gridCol w:w="1579"/>
-        <w:gridCol w:w="1607"/>
-        <w:gridCol w:w="1546"/>
-        <w:gridCol w:w="1543"/>
-        <w:gridCol w:w="1607"/>
-        <w:gridCol w:w="1466"/>
-        <w:gridCol w:w="1545"/>
-        <w:gridCol w:w="1594"/>
-        <w:gridCol w:w="1368"/>
+        <w:gridCol w:w="1602"/>
+        <w:gridCol w:w="1454"/>
+        <w:gridCol w:w="1537"/>
+        <w:gridCol w:w="1588"/>
+        <w:gridCol w:w="1366"/>
       </w:tblGrid>
       <w:tr>
         <w:tc>
@@ -2084,6 +2084,609 @@
                 <w:szCs w:val="20"/>
               </w:rPr>
               <w:t xml:space="preserve"> (2018)</w:t>
+            </w:r>
+          </w:p>
+        </w:tc>
+        <w:tc>
+          <w:tcPr>
+            <w:tcW w:w="1579" w:type="dxa"/>
+          </w:tcPr>
+          <w:p>
+            <w:pPr>
+              <w:rPr>
+                <w:rFonts w:ascii="Times New Roman" w:hAnsi="Times New Roman" w:cs="Times New Roman"/>
+                <w:sz w:val="20"/>
+                <w:szCs w:val="20"/>
+              </w:rPr>
+            </w:pPr>
+          </w:p>
+        </w:tc>
+        <w:tc>
+          <w:tcPr>
+            <w:tcW w:w="1607" w:type="dxa"/>
+          </w:tcPr>
+          <w:p>
+            <w:pPr>
+              <w:rPr>
+                <w:rFonts w:ascii="Times New Roman" w:hAnsi="Times New Roman" w:cs="Times New Roman"/>
+                <w:sz w:val="20"/>
+                <w:szCs w:val="20"/>
+              </w:rPr>
+            </w:pPr>
+          </w:p>
+        </w:tc>
+        <w:tc>
+          <w:tcPr>
+            <w:tcW w:w="1546" w:type="dxa"/>
+          </w:tcPr>
+          <w:p>
+            <w:pPr>
+              <w:rPr>
+                <w:rFonts w:ascii="Times New Roman" w:hAnsi="Times New Roman" w:cs="Times New Roman"/>
+                <w:sz w:val="20"/>
+                <w:szCs w:val="20"/>
+              </w:rPr>
+            </w:pPr>
+          </w:p>
+        </w:tc>
+        <w:tc>
+          <w:tcPr>
+            <w:tcW w:w="1543" w:type="dxa"/>
+          </w:tcPr>
+          <w:p>
+            <w:pPr>
+              <w:rPr>
+                <w:rFonts w:ascii="Times New Roman" w:hAnsi="Times New Roman" w:cs="Times New Roman"/>
+                <w:sz w:val="20"/>
+                <w:szCs w:val="20"/>
+              </w:rPr>
+            </w:pPr>
+          </w:p>
+        </w:tc>
+        <w:tc>
+          <w:tcPr>
+            <w:tcW w:w="1607" w:type="dxa"/>
+          </w:tcPr>
+          <w:p>
+            <w:pPr>
+              <w:rPr>
+                <w:rFonts w:ascii="Times New Roman" w:hAnsi="Times New Roman" w:cs="Times New Roman"/>
+                <w:sz w:val="20"/>
+                <w:szCs w:val="20"/>
+              </w:rPr>
+            </w:pPr>
+          </w:p>
+        </w:tc>
+        <w:tc>
+          <w:tcPr>
+            <w:tcW w:w="1466" w:type="dxa"/>
+          </w:tcPr>
+          <w:p>
+            <w:pPr>
+              <w:rPr>
+                <w:rFonts w:ascii="Times New Roman" w:hAnsi="Times New Roman" w:cs="Times New Roman"/>
+                <w:sz w:val="20"/>
+                <w:szCs w:val="20"/>
+              </w:rPr>
+            </w:pPr>
+          </w:p>
+        </w:tc>
+        <w:tc>
+          <w:tcPr>
+            <w:tcW w:w="1545" w:type="dxa"/>
+          </w:tcPr>
+          <w:p>
+            <w:pPr>
+              <w:rPr>
+                <w:rFonts w:ascii="Times New Roman" w:hAnsi="Times New Roman" w:cs="Times New Roman"/>
+                <w:sz w:val="20"/>
+                <w:szCs w:val="20"/>
+              </w:rPr>
+            </w:pPr>
+          </w:p>
+        </w:tc>
+        <w:tc>
+          <w:tcPr>
+            <w:tcW w:w="1594" w:type="dxa"/>
+          </w:tcPr>
+          <w:p>
+            <w:pPr>
+              <w:rPr>
+                <w:rFonts w:ascii="Times New Roman" w:hAnsi="Times New Roman" w:cs="Times New Roman"/>
+                <w:sz w:val="20"/>
+                <w:szCs w:val="20"/>
+              </w:rPr>
+            </w:pPr>
+          </w:p>
+        </w:tc>
+        <w:tc>
+          <w:tcPr>
+            <w:tcW w:w="1368" w:type="dxa"/>
+          </w:tcPr>
+          <w:p>
+            <w:pPr>
+              <w:rPr>
+                <w:rFonts w:ascii="Times New Roman" w:hAnsi="Times New Roman" w:cs="Times New Roman"/>
+                <w:sz w:val="20"/>
+                <w:szCs w:val="20"/>
+              </w:rPr>
+            </w:pPr>
+          </w:p>
+        </w:tc>
+      </w:tr>
+      <w:tr>
+        <w:tc>
+          <w:tcPr>
+            <w:tcW w:w="1535" w:type="dxa"/>
+          </w:tcPr>
+          <w:p>
+            <w:pPr>
+              <w:rPr>
+                <w:rFonts w:ascii="Times New Roman" w:hAnsi="Times New Roman" w:cs="Times New Roman"/>
+                <w:sz w:val="20"/>
+                <w:szCs w:val="20"/>
+              </w:rPr>
+            </w:pPr>
+            <w:proofErr w:type="spellStart"/>
+            <w:r>
+              <w:rPr>
+                <w:rFonts w:ascii="Times New Roman" w:hAnsi="Times New Roman" w:cs="Times New Roman"/>
+                <w:sz w:val="20"/>
+                <w:szCs w:val="20"/>
+              </w:rPr>
+              <w:t>Baqaee</w:t>
+            </w:r>
+            <w:proofErr w:type="spellEnd"/>
+            <w:r>
+              <w:rPr>
+                <w:rFonts w:ascii="Times New Roman" w:hAnsi="Times New Roman" w:cs="Times New Roman"/>
+                <w:sz w:val="20"/>
+                <w:szCs w:val="20"/>
+              </w:rPr>
+              <w:t xml:space="preserve"> &amp; </w:t>
+            </w:r>
+            <w:proofErr w:type="spellStart"/>
+            <w:r>
+              <w:rPr>
+                <w:rFonts w:ascii="Times New Roman" w:hAnsi="Times New Roman" w:cs="Times New Roman"/>
+                <w:sz w:val="20"/>
+                <w:szCs w:val="20"/>
+              </w:rPr>
+              <w:t>Farhi</w:t>
+            </w:r>
+            <w:proofErr w:type="spellEnd"/>
+          </w:p>
+          <w:p>
+            <w:pPr>
+              <w:rPr>
+                <w:rFonts w:ascii="Times New Roman" w:hAnsi="Times New Roman" w:cs="Times New Roman"/>
+                <w:sz w:val="20"/>
+                <w:szCs w:val="20"/>
+              </w:rPr>
+            </w:pPr>
+            <w:r>
+              <w:rPr>
+                <w:rFonts w:ascii="Times New Roman" w:hAnsi="Times New Roman" w:cs="Times New Roman"/>
+                <w:sz w:val="20"/>
+                <w:szCs w:val="20"/>
+              </w:rPr>
+              <w:t xml:space="preserve">The macro impact of micro shocks: Beyond </w:t>
+            </w:r>
+            <w:proofErr w:type="spellStart"/>
+            <w:r>
+              <w:rPr>
+                <w:rFonts w:ascii="Times New Roman" w:hAnsi="Times New Roman" w:cs="Times New Roman"/>
+                <w:sz w:val="20"/>
+                <w:szCs w:val="20"/>
+              </w:rPr>
+              <w:t>Hulten’s</w:t>
+            </w:r>
+            <w:proofErr w:type="spellEnd"/>
+            <w:r>
+              <w:rPr>
+                <w:rFonts w:ascii="Times New Roman" w:hAnsi="Times New Roman" w:cs="Times New Roman"/>
+                <w:sz w:val="20"/>
+                <w:szCs w:val="20"/>
+              </w:rPr>
+              <w:t xml:space="preserve"> </w:t>
+            </w:r>
+            <w:proofErr w:type="gramStart"/>
+            <w:r>
+              <w:rPr>
+                <w:rFonts w:ascii="Times New Roman" w:hAnsi="Times New Roman" w:cs="Times New Roman"/>
+                <w:sz w:val="20"/>
+                <w:szCs w:val="20"/>
+              </w:rPr>
+              <w:t>theorem(</w:t>
+            </w:r>
+            <w:proofErr w:type="gramEnd"/>
+            <w:r>
+              <w:rPr>
+                <w:rFonts w:ascii="Times New Roman" w:hAnsi="Times New Roman" w:cs="Times New Roman"/>
+                <w:sz w:val="20"/>
+                <w:szCs w:val="20"/>
+              </w:rPr>
+              <w:t>2019)</w:t>
+            </w:r>
+          </w:p>
+          <w:p>
+            <w:pPr>
+              <w:rPr>
+                <w:rFonts w:ascii="Times New Roman" w:hAnsi="Times New Roman" w:cs="Times New Roman"/>
+                <w:i/>
+                <w:iCs/>
+                <w:sz w:val="20"/>
+                <w:szCs w:val="20"/>
+              </w:rPr>
+            </w:pPr>
+            <w:proofErr w:type="spellStart"/>
+            <w:r>
+              <w:rPr>
+                <w:rFonts w:ascii="Times New Roman" w:hAnsi="Times New Roman" w:cs="Times New Roman"/>
+                <w:i/>
+                <w:iCs/>
+                <w:sz w:val="20"/>
+                <w:szCs w:val="20"/>
+              </w:rPr>
+              <w:t>Econometrica</w:t>
+            </w:r>
+            <w:proofErr w:type="spellEnd"/>
+          </w:p>
+          <w:p>
+            <w:pPr>
+              <w:rPr>
+                <w:rFonts w:ascii="Times New Roman" w:hAnsi="Times New Roman" w:cs="Times New Roman"/>
+                <w:sz w:val="20"/>
+                <w:szCs w:val="20"/>
+              </w:rPr>
+            </w:pPr>
+          </w:p>
+        </w:tc>
+        <w:tc>
+          <w:tcPr>
+            <w:tcW w:w="1579" w:type="dxa"/>
+          </w:tcPr>
+          <w:p>
+            <w:pPr>
+              <w:rPr>
+                <w:rFonts w:ascii="Times New Roman" w:hAnsi="Times New Roman" w:cs="Times New Roman"/>
+                <w:sz w:val="20"/>
+                <w:szCs w:val="20"/>
+              </w:rPr>
+            </w:pPr>
+          </w:p>
+        </w:tc>
+        <w:tc>
+          <w:tcPr>
+            <w:tcW w:w="1607" w:type="dxa"/>
+          </w:tcPr>
+          <w:p>
+            <w:pPr>
+              <w:rPr>
+                <w:rFonts w:ascii="Times New Roman" w:hAnsi="Times New Roman" w:cs="Times New Roman"/>
+                <w:sz w:val="20"/>
+                <w:szCs w:val="20"/>
+              </w:rPr>
+            </w:pPr>
+          </w:p>
+        </w:tc>
+        <w:tc>
+          <w:tcPr>
+            <w:tcW w:w="1546" w:type="dxa"/>
+          </w:tcPr>
+          <w:p>
+            <w:pPr>
+              <w:rPr>
+                <w:rFonts w:ascii="Times New Roman" w:hAnsi="Times New Roman" w:cs="Times New Roman"/>
+                <w:sz w:val="20"/>
+                <w:szCs w:val="20"/>
+              </w:rPr>
+            </w:pPr>
+          </w:p>
+        </w:tc>
+        <w:tc>
+          <w:tcPr>
+            <w:tcW w:w="1543" w:type="dxa"/>
+          </w:tcPr>
+          <w:p>
+            <w:pPr>
+              <w:rPr>
+                <w:rFonts w:ascii="Times New Roman" w:hAnsi="Times New Roman" w:cs="Times New Roman"/>
+                <w:sz w:val="20"/>
+                <w:szCs w:val="20"/>
+              </w:rPr>
+            </w:pPr>
+          </w:p>
+        </w:tc>
+        <w:tc>
+          <w:tcPr>
+            <w:tcW w:w="1607" w:type="dxa"/>
+          </w:tcPr>
+          <w:p>
+            <w:pPr>
+              <w:rPr>
+                <w:rFonts w:ascii="Times New Roman" w:hAnsi="Times New Roman" w:cs="Times New Roman"/>
+                <w:sz w:val="20"/>
+                <w:szCs w:val="20"/>
+              </w:rPr>
+            </w:pPr>
+          </w:p>
+        </w:tc>
+        <w:tc>
+          <w:tcPr>
+            <w:tcW w:w="1466" w:type="dxa"/>
+          </w:tcPr>
+          <w:p>
+            <w:pPr>
+              <w:rPr>
+                <w:rFonts w:ascii="Times New Roman" w:hAnsi="Times New Roman" w:cs="Times New Roman"/>
+                <w:sz w:val="20"/>
+                <w:szCs w:val="20"/>
+              </w:rPr>
+            </w:pPr>
+          </w:p>
+        </w:tc>
+        <w:tc>
+          <w:tcPr>
+            <w:tcW w:w="1545" w:type="dxa"/>
+          </w:tcPr>
+          <w:p>
+            <w:pPr>
+              <w:rPr>
+                <w:rFonts w:ascii="Times New Roman" w:hAnsi="Times New Roman" w:cs="Times New Roman"/>
+                <w:sz w:val="20"/>
+                <w:szCs w:val="20"/>
+              </w:rPr>
+            </w:pPr>
+          </w:p>
+        </w:tc>
+        <w:tc>
+          <w:tcPr>
+            <w:tcW w:w="1594" w:type="dxa"/>
+          </w:tcPr>
+          <w:p>
+            <w:pPr>
+              <w:rPr>
+                <w:rFonts w:ascii="Times New Roman" w:hAnsi="Times New Roman" w:cs="Times New Roman"/>
+                <w:sz w:val="20"/>
+                <w:szCs w:val="20"/>
+              </w:rPr>
+            </w:pPr>
+          </w:p>
+        </w:tc>
+        <w:tc>
+          <w:tcPr>
+            <w:tcW w:w="1368" w:type="dxa"/>
+          </w:tcPr>
+          <w:p>
+            <w:pPr>
+              <w:rPr>
+                <w:rFonts w:ascii="Times New Roman" w:hAnsi="Times New Roman" w:cs="Times New Roman"/>
+                <w:sz w:val="20"/>
+                <w:szCs w:val="20"/>
+              </w:rPr>
+            </w:pPr>
+          </w:p>
+        </w:tc>
+      </w:tr>
+      <w:tr>
+        <w:tc>
+          <w:tcPr>
+            <w:tcW w:w="1535" w:type="dxa"/>
+          </w:tcPr>
+          <w:p>
+            <w:pPr>
+              <w:rPr>
+                <w:rFonts w:ascii="Times New Roman" w:hAnsi="Times New Roman" w:cs="Times New Roman"/>
+                <w:sz w:val="20"/>
+                <w:szCs w:val="20"/>
+              </w:rPr>
+            </w:pPr>
+            <w:proofErr w:type="spellStart"/>
+            <w:r>
+              <w:rPr>
+                <w:rFonts w:ascii="Times New Roman" w:hAnsi="Times New Roman" w:cs="Times New Roman"/>
+                <w:sz w:val="20"/>
+                <w:szCs w:val="20"/>
+              </w:rPr>
+              <w:lastRenderedPageBreak/>
+              <w:t>Baqaee</w:t>
+            </w:r>
+            <w:proofErr w:type="spellEnd"/>
+            <w:r>
+              <w:rPr>
+                <w:rFonts w:ascii="Times New Roman" w:hAnsi="Times New Roman" w:cs="Times New Roman"/>
+                <w:sz w:val="20"/>
+                <w:szCs w:val="20"/>
+              </w:rPr>
+              <w:t xml:space="preserve"> &amp; </w:t>
+            </w:r>
+            <w:proofErr w:type="spellStart"/>
+            <w:r>
+              <w:rPr>
+                <w:rFonts w:ascii="Times New Roman" w:hAnsi="Times New Roman" w:cs="Times New Roman"/>
+                <w:sz w:val="20"/>
+                <w:szCs w:val="20"/>
+              </w:rPr>
+              <w:t>Farhi</w:t>
+            </w:r>
+            <w:proofErr w:type="spellEnd"/>
+          </w:p>
+          <w:p>
+            <w:pPr>
+              <w:rPr>
+                <w:rFonts w:ascii="Times New Roman" w:hAnsi="Times New Roman" w:cs="Times New Roman"/>
+                <w:sz w:val="20"/>
+                <w:szCs w:val="20"/>
+              </w:rPr>
+            </w:pPr>
+            <w:r>
+              <w:rPr>
+                <w:rFonts w:ascii="Times New Roman" w:hAnsi="Times New Roman" w:cs="Times New Roman"/>
+                <w:sz w:val="20"/>
+                <w:szCs w:val="20"/>
+              </w:rPr>
+              <w:t xml:space="preserve">Productivity and misallocation in General Equilibrium (2020), </w:t>
+            </w:r>
+            <w:r>
+              <w:rPr>
+                <w:rFonts w:ascii="Times New Roman" w:hAnsi="Times New Roman" w:cs="Times New Roman"/>
+                <w:i/>
+                <w:iCs/>
+                <w:sz w:val="20"/>
+                <w:szCs w:val="20"/>
+              </w:rPr>
+              <w:t>Quarterly Journal of Economics</w:t>
+            </w:r>
+          </w:p>
+        </w:tc>
+        <w:tc>
+          <w:tcPr>
+            <w:tcW w:w="1579" w:type="dxa"/>
+          </w:tcPr>
+          <w:p>
+            <w:pPr>
+              <w:rPr>
+                <w:rFonts w:ascii="Times New Roman" w:hAnsi="Times New Roman" w:cs="Times New Roman"/>
+                <w:sz w:val="20"/>
+                <w:szCs w:val="20"/>
+              </w:rPr>
+            </w:pPr>
+          </w:p>
+        </w:tc>
+        <w:tc>
+          <w:tcPr>
+            <w:tcW w:w="1607" w:type="dxa"/>
+          </w:tcPr>
+          <w:p>
+            <w:pPr>
+              <w:rPr>
+                <w:rFonts w:ascii="Times New Roman" w:hAnsi="Times New Roman" w:cs="Times New Roman"/>
+                <w:sz w:val="20"/>
+                <w:szCs w:val="20"/>
+              </w:rPr>
+            </w:pPr>
+          </w:p>
+        </w:tc>
+        <w:tc>
+          <w:tcPr>
+            <w:tcW w:w="1546" w:type="dxa"/>
+          </w:tcPr>
+          <w:p>
+            <w:pPr>
+              <w:rPr>
+                <w:rFonts w:ascii="Times New Roman" w:hAnsi="Times New Roman" w:cs="Times New Roman"/>
+                <w:sz w:val="20"/>
+                <w:szCs w:val="20"/>
+              </w:rPr>
+            </w:pPr>
+          </w:p>
+        </w:tc>
+        <w:tc>
+          <w:tcPr>
+            <w:tcW w:w="1543" w:type="dxa"/>
+          </w:tcPr>
+          <w:p>
+            <w:pPr>
+              <w:rPr>
+                <w:rFonts w:ascii="Times New Roman" w:hAnsi="Times New Roman" w:cs="Times New Roman"/>
+                <w:sz w:val="20"/>
+                <w:szCs w:val="20"/>
+              </w:rPr>
+            </w:pPr>
+          </w:p>
+        </w:tc>
+        <w:tc>
+          <w:tcPr>
+            <w:tcW w:w="1607" w:type="dxa"/>
+          </w:tcPr>
+          <w:p>
+            <w:pPr>
+              <w:rPr>
+                <w:rFonts w:ascii="Times New Roman" w:hAnsi="Times New Roman" w:cs="Times New Roman"/>
+                <w:sz w:val="20"/>
+                <w:szCs w:val="20"/>
+              </w:rPr>
+            </w:pPr>
+          </w:p>
+        </w:tc>
+        <w:tc>
+          <w:tcPr>
+            <w:tcW w:w="1466" w:type="dxa"/>
+          </w:tcPr>
+          <w:p>
+            <w:pPr>
+              <w:rPr>
+                <w:rFonts w:ascii="Times New Roman" w:hAnsi="Times New Roman" w:cs="Times New Roman"/>
+                <w:sz w:val="20"/>
+                <w:szCs w:val="20"/>
+              </w:rPr>
+            </w:pPr>
+          </w:p>
+        </w:tc>
+        <w:tc>
+          <w:tcPr>
+            <w:tcW w:w="1545" w:type="dxa"/>
+          </w:tcPr>
+          <w:p>
+            <w:pPr>
+              <w:rPr>
+                <w:rFonts w:ascii="Times New Roman" w:hAnsi="Times New Roman" w:cs="Times New Roman"/>
+                <w:sz w:val="20"/>
+                <w:szCs w:val="20"/>
+              </w:rPr>
+            </w:pPr>
+          </w:p>
+        </w:tc>
+        <w:tc>
+          <w:tcPr>
+            <w:tcW w:w="1594" w:type="dxa"/>
+          </w:tcPr>
+          <w:p>
+            <w:pPr>
+              <w:rPr>
+                <w:rFonts w:ascii="Times New Roman" w:hAnsi="Times New Roman" w:cs="Times New Roman"/>
+                <w:sz w:val="20"/>
+                <w:szCs w:val="20"/>
+              </w:rPr>
+            </w:pPr>
+          </w:p>
+        </w:tc>
+        <w:tc>
+          <w:tcPr>
+            <w:tcW w:w="1368" w:type="dxa"/>
+          </w:tcPr>
+          <w:p>
+            <w:pPr>
+              <w:rPr>
+                <w:rFonts w:ascii="Times New Roman" w:hAnsi="Times New Roman" w:cs="Times New Roman"/>
+                <w:sz w:val="20"/>
+                <w:szCs w:val="20"/>
+              </w:rPr>
+            </w:pPr>
+          </w:p>
+        </w:tc>
+      </w:tr>
+      <w:tr>
+        <w:tc>
+          <w:tcPr>
+            <w:tcW w:w="1535" w:type="dxa"/>
+          </w:tcPr>
+          <w:p>
+            <w:pPr>
+              <w:rPr>
+                <w:rFonts w:ascii="Times New Roman" w:hAnsi="Times New Roman" w:cs="Times New Roman"/>
+                <w:sz w:val="20"/>
+                <w:szCs w:val="20"/>
+              </w:rPr>
+            </w:pPr>
+            <w:r>
+              <w:rPr>
+                <w:rFonts w:ascii="Times New Roman" w:hAnsi="Times New Roman" w:cs="Times New Roman"/>
+                <w:sz w:val="20"/>
+                <w:szCs w:val="20"/>
+              </w:rPr>
+              <w:t>Macroeconomics with heterogeneous agents and Input-Output networks (2019)</w:t>
             </w:r>
           </w:p>
         </w:tc>
@@ -2749,7 +3352,6 @@
   <w:style w:type="character" w:default="1" w:styleId="DefaultParagraphFont">
     <w:name w:val="Default Paragraph Font"/>
     <w:uiPriority w:val="1"/>
-    <w:semiHidden/>
     <w:unhideWhenUsed/>
   </w:style>
   <w:style w:type="table" w:default="1" w:styleId="TableNormal">
